--- a/03. Regras_de_Comunicacao.docx
+++ b/03. Regras_de_Comunicacao.docx
@@ -10,7 +10,6 @@
           <w:b/>
         </w:rPr>
       </w:pPr>
-      <w:bookmarkStart w:id="0" w:name="_GoBack"/>
       <w:r>
         <w:rPr>
           <w:b/>
@@ -18,7 +17,6 @@
         <w:t>Regras de Comunicação</w:t>
       </w:r>
     </w:p>
-    <w:bookmarkEnd w:id="0"/>
     <w:p/>
     <w:p>
       <w:pPr>
@@ -28,14 +26,38 @@
         </w:numPr>
       </w:pPr>
       <w:r>
-        <w:t>Os contatos com a proprietária, gerente e subgerente para tirar dúvidas devem ser necessariamente via e-mai</w:t>
+        <w:t>Os contatos com a proprietária, gerente e subgerente para tirar dúvidas devem ser necessariamente</w:t>
       </w:r>
       <w:r>
-        <w:t>l em qualquer dia da semana e/</w:t>
+        <w:t>:</w:t>
+      </w:r>
+    </w:p>
+    <w:p>
+      <w:pPr>
+        <w:pStyle w:val="PargrafodaLista"/>
+        <w:numPr>
+          <w:ilvl w:val="0"/>
+          <w:numId w:val="2"/>
+        </w:numPr>
+      </w:pPr>
+      <w:r>
+        <w:t>V</w:t>
       </w:r>
       <w:r>
-        <w:t xml:space="preserve">ou </w:t>
+        <w:t>ia e-mai</w:t>
       </w:r>
+      <w:r>
+        <w:t>l em qualquer dia da semana.</w:t>
+      </w:r>
+    </w:p>
+    <w:p>
+      <w:pPr>
+        <w:pStyle w:val="PargrafodaLista"/>
+        <w:numPr>
+          <w:ilvl w:val="0"/>
+          <w:numId w:val="2"/>
+        </w:numPr>
+      </w:pPr>
       <w:proofErr w:type="spellStart"/>
       <w:proofErr w:type="gramStart"/>
       <w:r>
@@ -46,16 +68,22 @@
       <w:r>
         <w:t xml:space="preserve"> nos horários e dias destinados</w:t>
       </w:r>
-    </w:p>
-    <w:p>
-      <w:pPr>
-        <w:numPr>
-          <w:ilvl w:val="0"/>
-          <w:numId w:val="1"/>
-        </w:numPr>
-      </w:pPr>
+      <w:r>
+        <w:t xml:space="preserve"> </w:t>
+      </w:r>
+      <w:bookmarkStart w:id="0" w:name="_GoBack"/>
+      <w:bookmarkEnd w:id="0"/>
+      <w:r>
+        <w:t>(</w:t>
+      </w:r>
       <w:r>
         <w:t>Segunda, terça e quarta das 12hrs as 20hrs</w:t>
+      </w:r>
+      <w:r>
+        <w:t>)</w:t>
+      </w:r>
+      <w:r>
+        <w:t>.</w:t>
       </w:r>
     </w:p>
     <w:p>
@@ -194,8 +222,124 @@
       </w:rPr>
     </w:lvl>
   </w:abstractNum>
+  <w:abstractNum w:abstractNumId="1">
+    <w:nsid w:val="18534DE4"/>
+    <w:multiLevelType w:val="hybridMultilevel"/>
+    <w:tmpl w:val="D7C8A12C"/>
+    <w:lvl w:ilvl="0" w:tplc="04160003">
+      <w:start w:val="1"/>
+      <w:numFmt w:val="bullet"/>
+      <w:lvlText w:val="o"/>
+      <w:lvlJc w:val="left"/>
+      <w:pPr>
+        <w:ind w:left="1620" w:hanging="360"/>
+      </w:pPr>
+      <w:rPr>
+        <w:rFonts w:ascii="Courier New" w:hAnsi="Courier New" w:cs="Courier New" w:hint="default"/>
+      </w:rPr>
+    </w:lvl>
+    <w:lvl w:ilvl="1" w:tplc="04160003" w:tentative="1">
+      <w:start w:val="1"/>
+      <w:numFmt w:val="bullet"/>
+      <w:lvlText w:val="o"/>
+      <w:lvlJc w:val="left"/>
+      <w:pPr>
+        <w:ind w:left="2340" w:hanging="360"/>
+      </w:pPr>
+      <w:rPr>
+        <w:rFonts w:ascii="Courier New" w:hAnsi="Courier New" w:cs="Courier New" w:hint="default"/>
+      </w:rPr>
+    </w:lvl>
+    <w:lvl w:ilvl="2" w:tplc="04160005" w:tentative="1">
+      <w:start w:val="1"/>
+      <w:numFmt w:val="bullet"/>
+      <w:lvlText w:val=""/>
+      <w:lvlJc w:val="left"/>
+      <w:pPr>
+        <w:ind w:left="3060" w:hanging="360"/>
+      </w:pPr>
+      <w:rPr>
+        <w:rFonts w:ascii="Wingdings" w:hAnsi="Wingdings" w:hint="default"/>
+      </w:rPr>
+    </w:lvl>
+    <w:lvl w:ilvl="3" w:tplc="04160001" w:tentative="1">
+      <w:start w:val="1"/>
+      <w:numFmt w:val="bullet"/>
+      <w:lvlText w:val=""/>
+      <w:lvlJc w:val="left"/>
+      <w:pPr>
+        <w:ind w:left="3780" w:hanging="360"/>
+      </w:pPr>
+      <w:rPr>
+        <w:rFonts w:ascii="Symbol" w:hAnsi="Symbol" w:hint="default"/>
+      </w:rPr>
+    </w:lvl>
+    <w:lvl w:ilvl="4" w:tplc="04160003" w:tentative="1">
+      <w:start w:val="1"/>
+      <w:numFmt w:val="bullet"/>
+      <w:lvlText w:val="o"/>
+      <w:lvlJc w:val="left"/>
+      <w:pPr>
+        <w:ind w:left="4500" w:hanging="360"/>
+      </w:pPr>
+      <w:rPr>
+        <w:rFonts w:ascii="Courier New" w:hAnsi="Courier New" w:cs="Courier New" w:hint="default"/>
+      </w:rPr>
+    </w:lvl>
+    <w:lvl w:ilvl="5" w:tplc="04160005" w:tentative="1">
+      <w:start w:val="1"/>
+      <w:numFmt w:val="bullet"/>
+      <w:lvlText w:val=""/>
+      <w:lvlJc w:val="left"/>
+      <w:pPr>
+        <w:ind w:left="5220" w:hanging="360"/>
+      </w:pPr>
+      <w:rPr>
+        <w:rFonts w:ascii="Wingdings" w:hAnsi="Wingdings" w:hint="default"/>
+      </w:rPr>
+    </w:lvl>
+    <w:lvl w:ilvl="6" w:tplc="04160001" w:tentative="1">
+      <w:start w:val="1"/>
+      <w:numFmt w:val="bullet"/>
+      <w:lvlText w:val=""/>
+      <w:lvlJc w:val="left"/>
+      <w:pPr>
+        <w:ind w:left="5940" w:hanging="360"/>
+      </w:pPr>
+      <w:rPr>
+        <w:rFonts w:ascii="Symbol" w:hAnsi="Symbol" w:hint="default"/>
+      </w:rPr>
+    </w:lvl>
+    <w:lvl w:ilvl="7" w:tplc="04160003" w:tentative="1">
+      <w:start w:val="1"/>
+      <w:numFmt w:val="bullet"/>
+      <w:lvlText w:val="o"/>
+      <w:lvlJc w:val="left"/>
+      <w:pPr>
+        <w:ind w:left="6660" w:hanging="360"/>
+      </w:pPr>
+      <w:rPr>
+        <w:rFonts w:ascii="Courier New" w:hAnsi="Courier New" w:cs="Courier New" w:hint="default"/>
+      </w:rPr>
+    </w:lvl>
+    <w:lvl w:ilvl="8" w:tplc="04160005" w:tentative="1">
+      <w:start w:val="1"/>
+      <w:numFmt w:val="bullet"/>
+      <w:lvlText w:val=""/>
+      <w:lvlJc w:val="left"/>
+      <w:pPr>
+        <w:ind w:left="7380" w:hanging="360"/>
+      </w:pPr>
+      <w:rPr>
+        <w:rFonts w:ascii="Wingdings" w:hAnsi="Wingdings" w:hint="default"/>
+      </w:rPr>
+    </w:lvl>
+  </w:abstractNum>
   <w:num w:numId="1">
     <w:abstractNumId w:val="0"/>
+  </w:num>
+  <w:num w:numId="2">
+    <w:abstractNumId w:val="1"/>
   </w:num>
 </w:numbering>
 </file>
@@ -544,6 +688,17 @@
       <w:szCs w:val="30"/>
     </w:rPr>
   </w:style>
+  <w:style w:type="paragraph" w:styleId="PargrafodaLista">
+    <w:name w:val="List Paragraph"/>
+    <w:basedOn w:val="Normal"/>
+    <w:uiPriority w:val="34"/>
+    <w:qFormat/>
+    <w:rsid w:val="003366E2"/>
+    <w:pPr>
+      <w:ind w:left="720"/>
+      <w:contextualSpacing/>
+    </w:pPr>
+  </w:style>
 </w:styles>
 </file>
 
@@ -890,6 +1045,17 @@
       <w:sz w:val="30"/>
       <w:szCs w:val="30"/>
     </w:rPr>
+  </w:style>
+  <w:style w:type="paragraph" w:styleId="PargrafodaLista">
+    <w:name w:val="List Paragraph"/>
+    <w:basedOn w:val="Normal"/>
+    <w:uiPriority w:val="34"/>
+    <w:qFormat/>
+    <w:rsid w:val="003366E2"/>
+    <w:pPr>
+      <w:ind w:left="720"/>
+      <w:contextualSpacing/>
+    </w:pPr>
   </w:style>
 </w:styles>
 </file>
